--- a/dokumentation/doc.docx
+++ b/dokumentation/doc.docx
@@ -244,8 +244,17 @@
           <w:sz w:val="27"/>
           <w:szCs w:val="27"/>
         </w:rPr>
-        <w:t>Ing. Lukáš Mastiľak</w:t>
-      </w:r>
+        <w:t xml:space="preserve">Ing. Lukáš </w:t>
+      </w:r>
+      <w:proofErr w:type="spellStart"/>
+      <w:r>
+        <w:rPr>
+          <w:sz w:val="27"/>
+          <w:szCs w:val="27"/>
+        </w:rPr>
+        <w:t>Mastiľak</w:t>
+      </w:r>
+      <w:proofErr w:type="spellEnd"/>
     </w:p>
     <w:p>
       <w:pPr>
@@ -290,7 +299,21 @@
           <w:rPr>
             <w:rStyle w:val="Hyperlink"/>
           </w:rPr>
-          <w:t>Block design (concept) of the solution functionionality and the proposed mechanism for analyzing protocols on different layers.</w:t>
+          <w:t xml:space="preserve">Block design (concept) of the solution </w:t>
+        </w:r>
+        <w:proofErr w:type="spellStart"/>
+        <w:r>
+          <w:rPr>
+            <w:rStyle w:val="Hyperlink"/>
+          </w:rPr>
+          <w:t>functionionality</w:t>
+        </w:r>
+        <w:proofErr w:type="spellEnd"/>
+        <w:r>
+          <w:rPr>
+            <w:rStyle w:val="Hyperlink"/>
+          </w:rPr>
+          <w:t xml:space="preserve"> and the proposed mechanism for analyzing protocols on different layers.</w:t>
         </w:r>
       </w:hyperlink>
     </w:p>
@@ -642,7 +665,15 @@
       <w:bookmarkStart w:id="1" w:name="Xa502470d874f75933b334752c2a8c61d3b3770e"/>
       <w:bookmarkEnd w:id="0"/>
       <w:r>
-        <w:t>Block design (concept) of the solution functionionality and the proposed mechanism for analyzing protocols on different layers.</w:t>
+        <w:t xml:space="preserve">Block design (concept) of the solution </w:t>
+      </w:r>
+      <w:proofErr w:type="spellStart"/>
+      <w:r>
+        <w:t>functionionality</w:t>
+      </w:r>
+      <w:proofErr w:type="spellEnd"/>
+      <w:r>
+        <w:t xml:space="preserve"> and the proposed mechanism for analyzing protocols on different layers.</w:t>
       </w:r>
     </w:p>
     <w:p>
@@ -659,7 +690,15 @@
         <w:pStyle w:val="FirstParagraph"/>
       </w:pPr>
       <w:r>
-        <w:t xml:space="preserve">The main goal of the project is to create a tool for analyzing network protocols on different layers. The tool is designed like wireshark for school PKS (computer and communicative networks) subject. The tool is written in Python 3.11. How to start program is described in the </w:t>
+        <w:t xml:space="preserve">The main goal of the project is to create a tool for analyzing network protocols on different layers. The tool is designed like </w:t>
+      </w:r>
+      <w:proofErr w:type="spellStart"/>
+      <w:r>
+        <w:t>wireshark</w:t>
+      </w:r>
+      <w:proofErr w:type="spellEnd"/>
+      <w:r>
+        <w:t xml:space="preserve"> for school PKS (computer and communicative networks) subject. The tool is written in Python 3.11. How to start program is described in the </w:t>
       </w:r>
       <w:hyperlink r:id="rId8">
         <w:r>
@@ -688,7 +727,23 @@
         <w:pStyle w:val="FirstParagraph"/>
       </w:pPr>
       <w:r>
-        <w:t xml:space="preserve">There are two main capabilities of the tool. The first one is to analyze all pcap file and give ipv4 statistics, the ref: </w:t>
+        <w:t xml:space="preserve">There are two main capabilities of the tool. The first one is to analyze all </w:t>
+      </w:r>
+      <w:proofErr w:type="spellStart"/>
+      <w:r>
+        <w:t>pcap</w:t>
+      </w:r>
+      <w:proofErr w:type="spellEnd"/>
+      <w:r>
+        <w:t xml:space="preserve"> </w:t>
+      </w:r>
+      <w:proofErr w:type="gramStart"/>
+      <w:r>
+        <w:t>file</w:t>
+      </w:r>
+      <w:proofErr w:type="gramEnd"/>
+      <w:r>
+        <w:t xml:space="preserve"> and give ipv4 statistics, the ref: </w:t>
       </w:r>
       <w:r>
         <w:rPr>
@@ -702,7 +757,15 @@
       </w:r>
       <w:r>
         <w:br/>
-        <w:t xml:space="preserve">All output is in yaml format and saved in </w:t>
+        <w:t xml:space="preserve">All output is in </w:t>
+      </w:r>
+      <w:proofErr w:type="spellStart"/>
+      <w:r>
+        <w:t>yaml</w:t>
+      </w:r>
+      <w:proofErr w:type="spellEnd"/>
+      <w:r>
+        <w:t xml:space="preserve"> format and saved in </w:t>
       </w:r>
       <w:r>
         <w:rPr>
@@ -747,7 +810,15 @@
         <w:t>Preprocessing</w:t>
       </w:r>
       <w:r>
-        <w:t xml:space="preserve"> - this part is responsible for validation of input arguments, loading my library, reading pcap file and calling the right analyzer.</w:t>
+        <w:t xml:space="preserve"> - this part is responsible for validation of input arguments, loading my library, reading </w:t>
+      </w:r>
+      <w:proofErr w:type="spellStart"/>
+      <w:r>
+        <w:t>pcap</w:t>
+      </w:r>
+      <w:proofErr w:type="spellEnd"/>
+      <w:r>
+        <w:t xml:space="preserve"> file and calling the right analyzer.</w:t>
       </w:r>
     </w:p>
     <w:p>
@@ -765,7 +836,15 @@
         <w:t>Core processes</w:t>
       </w:r>
       <w:r>
-        <w:t xml:space="preserve"> - this part is responsible for creating a list of packets. Each packet is an object of class </w:t>
+        <w:t xml:space="preserve"> - this part is responsible for creating a list of packets. Each packet is an object of </w:t>
+      </w:r>
+      <w:proofErr w:type="gramStart"/>
+      <w:r>
+        <w:t>class</w:t>
+      </w:r>
+      <w:proofErr w:type="gramEnd"/>
+      <w:r>
+        <w:t xml:space="preserve"> </w:t>
       </w:r>
       <w:r>
         <w:rPr>
@@ -792,16 +871,50 @@
         <w:t>Output</w:t>
       </w:r>
       <w:r>
-        <w:t xml:space="preserve"> - this part is responsible for creating yaml output and saving it to the file. In the end will be created an instance of module </w:t>
-      </w:r>
+        <w:t xml:space="preserve"> - this part is responsible for creating </w:t>
+      </w:r>
+      <w:proofErr w:type="spellStart"/>
+      <w:r>
+        <w:t>yaml</w:t>
+      </w:r>
+      <w:proofErr w:type="spellEnd"/>
+      <w:r>
+        <w:t xml:space="preserve"> output and saving it to the file. In the end will be created an instance of module </w:t>
+      </w:r>
+      <w:proofErr w:type="spellStart"/>
       <w:r>
         <w:rPr>
           <w:rStyle w:val="VerbatimChar"/>
         </w:rPr>
-        <w:t>tcp_ip.yaml</w:t>
-      </w:r>
-      <w:r>
-        <w:t xml:space="preserve"> which will create yaml output. Based on diffuculty of output.</w:t>
+        <w:t>tcp_</w:t>
+      </w:r>
+      <w:proofErr w:type="gramStart"/>
+      <w:r>
+        <w:rPr>
+          <w:rStyle w:val="VerbatimChar"/>
+        </w:rPr>
+        <w:t>ip.yaml</w:t>
+      </w:r>
+      <w:proofErr w:type="spellEnd"/>
+      <w:proofErr w:type="gramEnd"/>
+      <w:r>
+        <w:t xml:space="preserve"> which will create </w:t>
+      </w:r>
+      <w:proofErr w:type="spellStart"/>
+      <w:r>
+        <w:t>yaml</w:t>
+      </w:r>
+      <w:proofErr w:type="spellEnd"/>
+      <w:r>
+        <w:t xml:space="preserve"> output. Based on </w:t>
+      </w:r>
+      <w:proofErr w:type="spellStart"/>
+      <w:r>
+        <w:t>diffuculty</w:t>
+      </w:r>
+      <w:proofErr w:type="spellEnd"/>
+      <w:r>
+        <w:t xml:space="preserve"> of output.</w:t>
       </w:r>
     </w:p>
     <w:p>
@@ -819,7 +932,15 @@
         <w:pStyle w:val="FirstParagraph"/>
       </w:pPr>
       <w:r>
-        <w:t xml:space="preserve">The output is in yaml format and saved in </w:t>
+        <w:t xml:space="preserve">The output is in </w:t>
+      </w:r>
+      <w:proofErr w:type="spellStart"/>
+      <w:r>
+        <w:t>yaml</w:t>
+      </w:r>
+      <w:proofErr w:type="spellEnd"/>
+      <w:r>
+        <w:t xml:space="preserve"> format and saved in </w:t>
       </w:r>
       <w:r>
         <w:rPr>
@@ -834,7 +955,21 @@
         <w:rPr>
           <w:rStyle w:val="VerbatimChar"/>
         </w:rPr>
-        <w:t>("%Y%m%d-%H%M%S")</w:t>
+        <w:t>("%</w:t>
+      </w:r>
+      <w:proofErr w:type="spellStart"/>
+      <w:r>
+        <w:rPr>
+          <w:rStyle w:val="VerbatimChar"/>
+        </w:rPr>
+        <w:t>Y%m%d</w:t>
+      </w:r>
+      <w:proofErr w:type="spellEnd"/>
+      <w:r>
+        <w:rPr>
+          <w:rStyle w:val="VerbatimChar"/>
+        </w:rPr>
+        <w:t>-%H%M%S")</w:t>
       </w:r>
       <w:r>
         <w:t xml:space="preserve"> format. If protocol filter is used, the output will specify the protocol name.</w:t>
@@ -856,24 +991,79 @@
         <w:pStyle w:val="FirstParagraph"/>
       </w:pPr>
       <w:r>
-        <w:t>Here is a activity diagram of the tool. It shows how the tool works. And now ill describe each part of the tool.</w:t>
-      </w:r>
-    </w:p>
-    <w:p>
-      <w:pPr>
-        <w:pStyle w:val="BodyText"/>
-      </w:pPr>
-      <w:r>
+        <w:t xml:space="preserve">Here is </w:t>
+      </w:r>
+      <w:proofErr w:type="gramStart"/>
+      <w:r>
+        <w:t>a</w:t>
+      </w:r>
+      <w:proofErr w:type="gramEnd"/>
+      <w:r>
+        <w:t xml:space="preserve"> activity diagram of the tool. It shows how the tool works. And now ill describe each part of the tool.</w:t>
+      </w:r>
+    </w:p>
+    <w:p>
+      <w:pPr>
+        <w:pStyle w:val="Heading2"/>
+      </w:pPr>
+      <w:bookmarkStart w:id="7" w:name="preprocessing"/>
+      <w:r>
+        <w:rPr>
+          <w:noProof/>
+        </w:rPr>
         <w:lastRenderedPageBreak/>
-        <w:t>Activity diagram</w:t>
+        <w:drawing>
+          <wp:inline distT="0" distB="0" distL="0" distR="0" wp14:anchorId="053D9ED4" wp14:editId="563F1ABA">
+            <wp:extent cx="3844290" cy="8229600"/>
+            <wp:effectExtent l="0" t="0" r="3810" b="0"/>
+            <wp:docPr id="778284659" name="Graphic 1"/>
+            <wp:cNvGraphicFramePr>
+              <a:graphicFrameLocks xmlns:a="http://schemas.openxmlformats.org/drawingml/2006/main" noChangeAspect="1"/>
+            </wp:cNvGraphicFramePr>
+            <a:graphic xmlns:a="http://schemas.openxmlformats.org/drawingml/2006/main">
+              <a:graphicData uri="http://schemas.openxmlformats.org/drawingml/2006/picture">
+                <pic:pic xmlns:pic="http://schemas.openxmlformats.org/drawingml/2006/picture">
+                  <pic:nvPicPr>
+                    <pic:cNvPr id="778284659" name="Graphic 1"/>
+                    <pic:cNvPicPr/>
+                  </pic:nvPicPr>
+                  <pic:blipFill>
+                    <a:blip r:embed="rId9">
+                      <a:extLst>
+                        <a:ext uri="{28A0092B-C50C-407E-A947-70E740481C1C}">
+                          <a14:useLocalDpi xmlns:a14="http://schemas.microsoft.com/office/drawing/2010/main" val="0"/>
+                        </a:ext>
+                        <a:ext uri="{96DAC541-7B7A-43D3-8B79-37D633B846F1}">
+                          <asvg:svgBlip xmlns:asvg="http://schemas.microsoft.com/office/drawing/2016/SVG/main" r:embed="rId10"/>
+                        </a:ext>
+                      </a:extLst>
+                    </a:blip>
+                    <a:stretch>
+                      <a:fillRect/>
+                    </a:stretch>
+                  </pic:blipFill>
+                  <pic:spPr>
+                    <a:xfrm>
+                      <a:off x="0" y="0"/>
+                      <a:ext cx="3844290" cy="8229600"/>
+                    </a:xfrm>
+                    <a:prstGeom prst="rect">
+                      <a:avLst/>
+                    </a:prstGeom>
+                  </pic:spPr>
+                </pic:pic>
+              </a:graphicData>
+            </a:graphic>
+          </wp:inline>
+        </w:drawing>
       </w:r>
     </w:p>
     <w:p>
       <w:pPr>
         <w:pStyle w:val="Heading2"/>
       </w:pPr>
-      <w:bookmarkStart w:id="7" w:name="preprocessing"/>
-      <w:r>
+      <w:r>
+        <w:lastRenderedPageBreak/>
         <w:t>Preprocessing</w:t>
       </w:r>
     </w:p>
@@ -882,14 +1072,24 @@
         <w:pStyle w:val="FirstParagraph"/>
       </w:pPr>
       <w:r>
-        <w:t xml:space="preserve">There are only two things to pay attention to here. The first one is to parse protocols file. That file consists of all protocols which can be analyzed. It have hex or decimal number and name of protocol. My library is responsible for parsing this file, with </w:t>
-      </w:r>
+        <w:t xml:space="preserve">There are only two things to pay attention to here. The first one is to parse protocols file. That file consists of all protocols which can be analyzed. It </w:t>
+      </w:r>
+      <w:proofErr w:type="gramStart"/>
+      <w:r>
+        <w:t>have</w:t>
+      </w:r>
+      <w:proofErr w:type="gramEnd"/>
+      <w:r>
+        <w:t xml:space="preserve"> hex or decimal number and name of protocol. My library is responsible for parsing this file, with </w:t>
+      </w:r>
+      <w:proofErr w:type="spellStart"/>
       <w:r>
         <w:rPr>
           <w:rStyle w:val="VerbatimChar"/>
         </w:rPr>
         <w:t>parse_file</w:t>
       </w:r>
+      <w:proofErr w:type="spellEnd"/>
       <w:r>
         <w:t xml:space="preserve"> function. And saving all that information.</w:t>
       </w:r>
@@ -909,7 +1109,15 @@
         <w:t>communications</w:t>
       </w:r>
       <w:r>
-        <w:t xml:space="preserve"> module. They are blackbox classes that is responsible for analyzing a specified protocol. They are called from </w:t>
+        <w:t xml:space="preserve"> module. They are </w:t>
+      </w:r>
+      <w:proofErr w:type="spellStart"/>
+      <w:r>
+        <w:t>blackbox</w:t>
+      </w:r>
+      <w:proofErr w:type="spellEnd"/>
+      <w:r>
+        <w:t xml:space="preserve"> classes that is responsible for analyzing a specified protocol. They are called from </w:t>
       </w:r>
       <w:r>
         <w:rPr>
@@ -935,8 +1143,15 @@
       <w:pPr>
         <w:pStyle w:val="FirstParagraph"/>
       </w:pPr>
-      <w:r>
-        <w:t xml:space="preserve">Lets break </w:t>
+      <w:proofErr w:type="spellStart"/>
+      <w:proofErr w:type="gramStart"/>
+      <w:r>
+        <w:t>Lets</w:t>
+      </w:r>
+      <w:proofErr w:type="spellEnd"/>
+      <w:proofErr w:type="gramEnd"/>
+      <w:r>
+        <w:t xml:space="preserve"> break </w:t>
       </w:r>
       <w:r>
         <w:rPr>
@@ -950,23 +1165,72 @@
     </w:p>
     <w:p>
       <w:pPr>
+        <w:pStyle w:val="Heading3"/>
+      </w:pPr>
+      <w:bookmarkStart w:id="9" w:name="packet-class"/>
+      <w:r>
+        <w:rPr>
+          <w:noProof/>
+        </w:rPr>
+        <w:drawing>
+          <wp:inline distT="0" distB="0" distL="0" distR="0" wp14:anchorId="3C15ED9A" wp14:editId="4A9AA023">
+            <wp:extent cx="5943600" cy="4844415"/>
+            <wp:effectExtent l="0" t="0" r="0" b="0"/>
+            <wp:docPr id="749063064" name="Picture 3" descr="A diagram of a software development process"/>
+            <wp:cNvGraphicFramePr>
+              <a:graphicFrameLocks xmlns:a="http://schemas.openxmlformats.org/drawingml/2006/main" noChangeAspect="1"/>
+            </wp:cNvGraphicFramePr>
+            <a:graphic xmlns:a="http://schemas.openxmlformats.org/drawingml/2006/main">
+              <a:graphicData uri="http://schemas.openxmlformats.org/drawingml/2006/picture">
+                <pic:pic xmlns:pic="http://schemas.openxmlformats.org/drawingml/2006/picture">
+                  <pic:nvPicPr>
+                    <pic:cNvPr id="749063064" name="Picture 3" descr="A diagram of a software development process"/>
+                    <pic:cNvPicPr/>
+                  </pic:nvPicPr>
+                  <pic:blipFill>
+                    <a:blip r:embed="rId11">
+                      <a:extLst>
+                        <a:ext uri="{28A0092B-C50C-407E-A947-70E740481C1C}">
+                          <a14:useLocalDpi xmlns:a14="http://schemas.microsoft.com/office/drawing/2010/main" val="0"/>
+                        </a:ext>
+                      </a:extLst>
+                    </a:blip>
+                    <a:stretch>
+                      <a:fillRect/>
+                    </a:stretch>
+                  </pic:blipFill>
+                  <pic:spPr>
+                    <a:xfrm>
+                      <a:off x="0" y="0"/>
+                      <a:ext cx="5943600" cy="4844415"/>
+                    </a:xfrm>
+                    <a:prstGeom prst="rect">
+                      <a:avLst/>
+                    </a:prstGeom>
+                  </pic:spPr>
+                </pic:pic>
+              </a:graphicData>
+            </a:graphic>
+          </wp:inline>
+        </w:drawing>
+      </w:r>
+    </w:p>
+    <w:p>
+      <w:pPr>
         <w:pStyle w:val="BodyText"/>
       </w:pPr>
-      <w:r>
+    </w:p>
+    <w:p>
+      <w:pPr>
+        <w:pStyle w:val="Heading3"/>
+      </w:pPr>
+      <w:r>
+        <w:lastRenderedPageBreak/>
         <w:t>Packet class</w:t>
       </w:r>
     </w:p>
     <w:p>
       <w:pPr>
-        <w:pStyle w:val="Heading3"/>
-      </w:pPr>
-      <w:bookmarkStart w:id="9" w:name="packet-class"/>
-      <w:r>
-        <w:t>Packet class</w:t>
-      </w:r>
-    </w:p>
-    <w:p>
-      <w:pPr>
         <w:pStyle w:val="SourceCode"/>
       </w:pPr>
       <w:r>
@@ -996,6 +1260,7 @@
         </w:rPr>
         <w:t xml:space="preserve">    Layers </w:t>
       </w:r>
+      <w:proofErr w:type="gramStart"/>
       <w:r>
         <w:rPr>
           <w:rStyle w:val="FunctionTok"/>
@@ -1006,6 +1271,48 @@
         <w:rPr>
           <w:rStyle w:val="OperatorTok"/>
         </w:rPr>
+        <w:t>(</w:t>
+      </w:r>
+      <w:proofErr w:type="gramEnd"/>
+      <w:r>
+        <w:rPr>
+          <w:rStyle w:val="OperatorTok"/>
+        </w:rPr>
+        <w:t>);</w:t>
+      </w:r>
+      <w:r>
+        <w:br/>
+      </w:r>
+      <w:r>
+        <w:rPr>
+          <w:rStyle w:val="NormalTok"/>
+        </w:rPr>
+        <w:t xml:space="preserve">    </w:t>
+      </w:r>
+      <w:r>
+        <w:rPr>
+          <w:rStyle w:val="DataTypeTok"/>
+        </w:rPr>
+        <w:t>void</w:t>
+      </w:r>
+      <w:r>
+        <w:rPr>
+          <w:rStyle w:val="NormalTok"/>
+        </w:rPr>
+        <w:t xml:space="preserve"> </w:t>
+      </w:r>
+      <w:proofErr w:type="spellStart"/>
+      <w:r>
+        <w:rPr>
+          <w:rStyle w:val="FunctionTok"/>
+        </w:rPr>
+        <w:t>print_all</w:t>
+      </w:r>
+      <w:proofErr w:type="spellEnd"/>
+      <w:r>
+        <w:rPr>
+          <w:rStyle w:val="OperatorTok"/>
+        </w:rPr>
         <w:t>();</w:t>
       </w:r>
       <w:r>
@@ -1017,24 +1324,28 @@
         </w:rPr>
         <w:t xml:space="preserve">    </w:t>
       </w:r>
-      <w:r>
-        <w:rPr>
-          <w:rStyle w:val="DataTypeTok"/>
-        </w:rPr>
-        <w:t>void</w:t>
-      </w:r>
+      <w:proofErr w:type="spellStart"/>
+      <w:r>
+        <w:rPr>
+          <w:rStyle w:val="NormalTok"/>
+        </w:rPr>
+        <w:t>dict</w:t>
+      </w:r>
+      <w:proofErr w:type="spellEnd"/>
       <w:r>
         <w:rPr>
           <w:rStyle w:val="NormalTok"/>
         </w:rPr>
         <w:t xml:space="preserve"> </w:t>
       </w:r>
+      <w:proofErr w:type="spellStart"/>
       <w:r>
         <w:rPr>
           <w:rStyle w:val="FunctionTok"/>
         </w:rPr>
-        <w:t>print_all</w:t>
-      </w:r>
+        <w:t>get_packet</w:t>
+      </w:r>
+      <w:proofErr w:type="spellEnd"/>
       <w:r>
         <w:rPr>
           <w:rStyle w:val="OperatorTok"/>
@@ -1046,29 +1357,8 @@
       </w:r>
       <w:r>
         <w:rPr>
-          <w:rStyle w:val="NormalTok"/>
-        </w:rPr>
-        <w:t xml:space="preserve">    dict </w:t>
-      </w:r>
-      <w:r>
-        <w:rPr>
-          <w:rStyle w:val="FunctionTok"/>
-        </w:rPr>
-        <w:t>get_packet</w:t>
-      </w:r>
-      <w:r>
-        <w:rPr>
           <w:rStyle w:val="OperatorTok"/>
         </w:rPr>
-        <w:t>();</w:t>
-      </w:r>
-      <w:r>
-        <w:br/>
-      </w:r>
-      <w:r>
-        <w:rPr>
-          <w:rStyle w:val="OperatorTok"/>
-        </w:rPr>
         <w:t>}</w:t>
       </w:r>
     </w:p>
@@ -1077,7 +1367,15 @@
         <w:pStyle w:val="FirstParagraph"/>
       </w:pPr>
       <w:r>
-        <w:t xml:space="preserve">This class is responsible for creating a packet object. It takes a packet from pcap file and creates a packet object. Each layer has its own abstract class </w:t>
+        <w:t xml:space="preserve">This class is responsible for creating a packet object. It takes a packet from </w:t>
+      </w:r>
+      <w:proofErr w:type="spellStart"/>
+      <w:r>
+        <w:t>pcap</w:t>
+      </w:r>
+      <w:proofErr w:type="spellEnd"/>
+      <w:r>
+        <w:t xml:space="preserve"> file and creates a packet object. Each layer has its own abstract class </w:t>
       </w:r>
       <w:r>
         <w:rPr>
@@ -1104,7 +1402,23 @@
         <w:t>Ethernet</w:t>
       </w:r>
       <w:r>
-        <w:t>. This class is also responsible for printing all information about packet and creating a dictionary of packet. This dictionary is used for creating yaml output.</w:t>
+        <w:t xml:space="preserve">. This class is also responsible for printing all information about </w:t>
+      </w:r>
+      <w:proofErr w:type="gramStart"/>
+      <w:r>
+        <w:t>packet</w:t>
+      </w:r>
+      <w:proofErr w:type="gramEnd"/>
+      <w:r>
+        <w:t xml:space="preserve"> and creating a dictionary of packet. This dictionary is used for creating </w:t>
+      </w:r>
+      <w:proofErr w:type="spellStart"/>
+      <w:r>
+        <w:t>yaml</w:t>
+      </w:r>
+      <w:proofErr w:type="spellEnd"/>
+      <w:r>
+        <w:t xml:space="preserve"> output.</w:t>
       </w:r>
     </w:p>
     <w:p>
@@ -1172,16 +1486,142 @@
         </w:rPr>
         <w:t xml:space="preserve"> </w:t>
       </w:r>
+      <w:proofErr w:type="spellStart"/>
       <w:r>
         <w:rPr>
           <w:rStyle w:val="FunctionTok"/>
         </w:rPr>
-        <w:t>print_all</w:t>
-      </w:r>
+        <w:t>print_</w:t>
+      </w:r>
+      <w:proofErr w:type="gramStart"/>
+      <w:r>
+        <w:rPr>
+          <w:rStyle w:val="FunctionTok"/>
+        </w:rPr>
+        <w:t>all</w:t>
+      </w:r>
+      <w:proofErr w:type="spellEnd"/>
       <w:r>
         <w:rPr>
           <w:rStyle w:val="OperatorTok"/>
         </w:rPr>
+        <w:t>(</w:t>
+      </w:r>
+      <w:proofErr w:type="gramEnd"/>
+      <w:r>
+        <w:rPr>
+          <w:rStyle w:val="OperatorTok"/>
+        </w:rPr>
+        <w:t>);</w:t>
+      </w:r>
+      <w:r>
+        <w:br/>
+      </w:r>
+      <w:r>
+        <w:rPr>
+          <w:rStyle w:val="NormalTok"/>
+        </w:rPr>
+        <w:t xml:space="preserve">    Union</w:t>
+      </w:r>
+      <w:r>
+        <w:rPr>
+          <w:rStyle w:val="OperatorTok"/>
+        </w:rPr>
+        <w:t>[</w:t>
+      </w:r>
+      <w:proofErr w:type="spellStart"/>
+      <w:r>
+        <w:rPr>
+          <w:rStyle w:val="NormalTok"/>
+        </w:rPr>
+        <w:t>String</w:t>
+      </w:r>
+      <w:r>
+        <w:rPr>
+          <w:rStyle w:val="OperatorTok"/>
+        </w:rPr>
+        <w:t>,</w:t>
+      </w:r>
+      <w:r>
+        <w:rPr>
+          <w:rStyle w:val="NormalTok"/>
+        </w:rPr>
+        <w:t>None</w:t>
+      </w:r>
+      <w:proofErr w:type="spellEnd"/>
+      <w:r>
+        <w:rPr>
+          <w:rStyle w:val="OperatorTok"/>
+        </w:rPr>
+        <w:t>]</w:t>
+      </w:r>
+      <w:r>
+        <w:rPr>
+          <w:rStyle w:val="NormalTok"/>
+        </w:rPr>
+        <w:t xml:space="preserve"> </w:t>
+      </w:r>
+      <w:proofErr w:type="spellStart"/>
+      <w:r>
+        <w:rPr>
+          <w:rStyle w:val="FunctionTok"/>
+        </w:rPr>
+        <w:t>resolve_type</w:t>
+      </w:r>
+      <w:proofErr w:type="spellEnd"/>
+      <w:r>
+        <w:rPr>
+          <w:rStyle w:val="OperatorTok"/>
+        </w:rPr>
+        <w:t>(</w:t>
+      </w:r>
+      <w:r>
+        <w:rPr>
+          <w:rStyle w:val="NormalTok"/>
+        </w:rPr>
+        <w:t>hex</w:t>
+      </w:r>
+      <w:r>
+        <w:rPr>
+          <w:rStyle w:val="OperatorTok"/>
+        </w:rPr>
+        <w:t>);</w:t>
+      </w:r>
+      <w:r>
+        <w:br/>
+      </w:r>
+      <w:r>
+        <w:rPr>
+          <w:rStyle w:val="NormalTok"/>
+        </w:rPr>
+        <w:t xml:space="preserve">    </w:t>
+      </w:r>
+      <w:proofErr w:type="spellStart"/>
+      <w:r>
+        <w:rPr>
+          <w:rStyle w:val="NormalTok"/>
+        </w:rPr>
+        <w:t>dict</w:t>
+      </w:r>
+      <w:proofErr w:type="spellEnd"/>
+      <w:r>
+        <w:rPr>
+          <w:rStyle w:val="NormalTok"/>
+        </w:rPr>
+        <w:t xml:space="preserve"> </w:t>
+      </w:r>
+      <w:proofErr w:type="spellStart"/>
+      <w:r>
+        <w:rPr>
+          <w:rStyle w:val="FunctionTok"/>
+        </w:rPr>
+        <w:t>get_packet</w:t>
+      </w:r>
+      <w:proofErr w:type="spellEnd"/>
+      <w:r>
+        <w:rPr>
+          <w:rStyle w:val="OperatorTok"/>
+        </w:rPr>
         <w:t>();</w:t>
       </w:r>
       <w:r>
@@ -1189,129 +1629,71 @@
       </w:r>
       <w:r>
         <w:rPr>
-          <w:rStyle w:val="NormalTok"/>
-        </w:rPr>
-        <w:t xml:space="preserve">    Union</w:t>
-      </w:r>
-      <w:r>
-        <w:rPr>
           <w:rStyle w:val="OperatorTok"/>
         </w:rPr>
-        <w:t>[</w:t>
-      </w:r>
-      <w:r>
-        <w:rPr>
-          <w:rStyle w:val="NormalTok"/>
-        </w:rPr>
-        <w:t>String</w:t>
-      </w:r>
-      <w:r>
-        <w:rPr>
-          <w:rStyle w:val="OperatorTok"/>
-        </w:rPr>
-        <w:t>,</w:t>
-      </w:r>
-      <w:r>
-        <w:rPr>
-          <w:rStyle w:val="NormalTok"/>
-        </w:rPr>
-        <w:t>None</w:t>
-      </w:r>
-      <w:r>
-        <w:rPr>
-          <w:rStyle w:val="OperatorTok"/>
-        </w:rPr>
-        <w:t>]</w:t>
-      </w:r>
-      <w:r>
-        <w:rPr>
-          <w:rStyle w:val="NormalTok"/>
-        </w:rPr>
+        <w:t>}</w:t>
+      </w:r>
+    </w:p>
+    <w:p>
+      <w:pPr>
+        <w:pStyle w:val="FirstParagraph"/>
+      </w:pPr>
+      <w:r>
+        <w:t xml:space="preserve">To create </w:t>
+      </w:r>
+      <w:proofErr w:type="gramStart"/>
+      <w:r>
+        <w:t>next</w:t>
+      </w:r>
+      <w:proofErr w:type="gramEnd"/>
+      <w:r>
+        <w:t xml:space="preserve"> layer, the previous layer must be created. For example, to create </w:t>
+      </w:r>
+      <w:r>
+        <w:rPr>
+          <w:rStyle w:val="VerbatimChar"/>
+        </w:rPr>
+        <w:t>IPv4</w:t>
+      </w:r>
+      <w:r>
+        <w:t xml:space="preserve"> layer, the </w:t>
+      </w:r>
+      <w:r>
+        <w:rPr>
+          <w:rStyle w:val="VerbatimChar"/>
+        </w:rPr>
+        <w:t>Ethernet</w:t>
+      </w:r>
+      <w:r>
+        <w:t xml:space="preserve"> layer must be created.</w:t>
+      </w:r>
+      <w:r>
+        <w:br/>
+        <w:t xml:space="preserve">So if layer 2 </w:t>
+      </w:r>
+      <w:proofErr w:type="spellStart"/>
+      <w:r>
+        <w:t>isnt</w:t>
+      </w:r>
+      <w:proofErr w:type="spellEnd"/>
+      <w:r>
         <w:t xml:space="preserve"> </w:t>
       </w:r>
-      <w:r>
-        <w:rPr>
-          <w:rStyle w:val="FunctionTok"/>
-        </w:rPr>
-        <w:t>resolve_type</w:t>
-      </w:r>
-      <w:r>
-        <w:rPr>
-          <w:rStyle w:val="OperatorTok"/>
-        </w:rPr>
-        <w:t>(</w:t>
-      </w:r>
-      <w:r>
-        <w:rPr>
-          <w:rStyle w:val="NormalTok"/>
-        </w:rPr>
-        <w:t>hex</w:t>
-      </w:r>
-      <w:r>
-        <w:rPr>
-          <w:rStyle w:val="OperatorTok"/>
-        </w:rPr>
-        <w:t>);</w:t>
-      </w:r>
-      <w:r>
-        <w:br/>
-      </w:r>
-      <w:r>
-        <w:rPr>
-          <w:rStyle w:val="NormalTok"/>
-        </w:rPr>
-        <w:t xml:space="preserve">    dict </w:t>
-      </w:r>
-      <w:r>
-        <w:rPr>
-          <w:rStyle w:val="FunctionTok"/>
-        </w:rPr>
-        <w:t>get_packet</w:t>
-      </w:r>
-      <w:r>
-        <w:rPr>
-          <w:rStyle w:val="OperatorTok"/>
-        </w:rPr>
-        <w:t>();</w:t>
-      </w:r>
-      <w:r>
-        <w:br/>
-      </w:r>
-      <w:r>
-        <w:rPr>
-          <w:rStyle w:val="OperatorTok"/>
-        </w:rPr>
-        <w:t>}</w:t>
-      </w:r>
-    </w:p>
-    <w:p>
-      <w:pPr>
-        <w:pStyle w:val="FirstParagraph"/>
-      </w:pPr>
-      <w:r>
-        <w:t xml:space="preserve">To create next layer, the previous layer must be created. For example, to create </w:t>
-      </w:r>
-      <w:r>
-        <w:rPr>
-          <w:rStyle w:val="VerbatimChar"/>
-        </w:rPr>
-        <w:t>IPv4</w:t>
-      </w:r>
-      <w:r>
-        <w:t xml:space="preserve"> layer, the </w:t>
-      </w:r>
-      <w:r>
-        <w:rPr>
-          <w:rStyle w:val="VerbatimChar"/>
-        </w:rPr>
-        <w:t>Ethernet</w:t>
-      </w:r>
-      <w:r>
-        <w:t xml:space="preserve"> layer must be created.</w:t>
-      </w:r>
-      <w:r>
-        <w:br/>
-        <w:t>So if layer 2 isnt created, the layer 3 cant be created.</w:t>
+      <w:proofErr w:type="gramStart"/>
+      <w:r>
+        <w:t>created,</w:t>
+      </w:r>
+      <w:proofErr w:type="gramEnd"/>
+      <w:r>
+        <w:t xml:space="preserve"> the layer 3 </w:t>
+      </w:r>
+      <w:proofErr w:type="spellStart"/>
+      <w:r>
+        <w:t>cant</w:t>
+      </w:r>
+      <w:proofErr w:type="spellEnd"/>
+      <w:r>
+        <w:t xml:space="preserve"> be created.</w:t>
       </w:r>
     </w:p>
     <w:p>
@@ -1367,16 +1749,105 @@
         </w:rPr>
         <w:t xml:space="preserve"> </w:t>
       </w:r>
+      <w:proofErr w:type="spellStart"/>
       <w:r>
         <w:rPr>
           <w:rStyle w:val="FunctionTok"/>
         </w:rPr>
-        <w:t>print_statistics</w:t>
-      </w:r>
+        <w:t>print_</w:t>
+      </w:r>
+      <w:proofErr w:type="gramStart"/>
+      <w:r>
+        <w:rPr>
+          <w:rStyle w:val="FunctionTok"/>
+        </w:rPr>
+        <w:t>statistics</w:t>
+      </w:r>
+      <w:proofErr w:type="spellEnd"/>
       <w:r>
         <w:rPr>
           <w:rStyle w:val="OperatorTok"/>
         </w:rPr>
+        <w:t>(</w:t>
+      </w:r>
+      <w:proofErr w:type="gramEnd"/>
+      <w:r>
+        <w:rPr>
+          <w:rStyle w:val="OperatorTok"/>
+        </w:rPr>
+        <w:t>);</w:t>
+      </w:r>
+      <w:r>
+        <w:br/>
+      </w:r>
+      <w:r>
+        <w:rPr>
+          <w:rStyle w:val="NormalTok"/>
+        </w:rPr>
+        <w:t xml:space="preserve">    list</w:t>
+      </w:r>
+      <w:r>
+        <w:rPr>
+          <w:rStyle w:val="OperatorTok"/>
+        </w:rPr>
+        <w:t>[</w:t>
+      </w:r>
+      <w:proofErr w:type="spellStart"/>
+      <w:r>
+        <w:rPr>
+          <w:rStyle w:val="NormalTok"/>
+        </w:rPr>
+        <w:t>dict</w:t>
+      </w:r>
+      <w:proofErr w:type="spellEnd"/>
+      <w:r>
+        <w:rPr>
+          <w:rStyle w:val="OperatorTok"/>
+        </w:rPr>
+        <w:t>[</w:t>
+      </w:r>
+      <w:r>
+        <w:rPr>
+          <w:rStyle w:val="NormalTok"/>
+        </w:rPr>
+        <w:t>str</w:t>
+      </w:r>
+      <w:r>
+        <w:rPr>
+          <w:rStyle w:val="OperatorTok"/>
+        </w:rPr>
+        <w:t>,</w:t>
+      </w:r>
+      <w:r>
+        <w:rPr>
+          <w:rStyle w:val="NormalTok"/>
+        </w:rPr>
+        <w:t xml:space="preserve"> str</w:t>
+      </w:r>
+      <w:r>
+        <w:rPr>
+          <w:rStyle w:val="OperatorTok"/>
+        </w:rPr>
+        <w:t>]]</w:t>
+      </w:r>
+      <w:r>
+        <w:rPr>
+          <w:rStyle w:val="NormalTok"/>
+        </w:rPr>
+        <w:t xml:space="preserve"> </w:t>
+      </w:r>
+      <w:proofErr w:type="spellStart"/>
+      <w:r>
+        <w:rPr>
+          <w:rStyle w:val="FunctionTok"/>
+        </w:rPr>
+        <w:t>get_all_senders</w:t>
+      </w:r>
+      <w:proofErr w:type="spellEnd"/>
+      <w:r>
+        <w:rPr>
+          <w:rStyle w:val="OperatorTok"/>
+        </w:rPr>
         <w:t>();</w:t>
       </w:r>
       <w:r>
@@ -1398,136 +1869,76 @@
         <w:rPr>
           <w:rStyle w:val="NormalTok"/>
         </w:rPr>
+        <w:t>str</w:t>
+      </w:r>
+      <w:r>
+        <w:rPr>
+          <w:rStyle w:val="OperatorTok"/>
+        </w:rPr>
+        <w:t>]</w:t>
+      </w:r>
+      <w:r>
+        <w:rPr>
+          <w:rStyle w:val="NormalTok"/>
+        </w:rPr>
+        <w:t xml:space="preserve"> </w:t>
+      </w:r>
+      <w:proofErr w:type="spellStart"/>
+      <w:r>
+        <w:rPr>
+          <w:rStyle w:val="FunctionTok"/>
+        </w:rPr>
+        <w:t>get_max_send_packets_by</w:t>
+      </w:r>
+      <w:proofErr w:type="spellEnd"/>
+      <w:r>
+        <w:rPr>
+          <w:rStyle w:val="OperatorTok"/>
+        </w:rPr>
+        <w:t>();</w:t>
+      </w:r>
+      <w:r>
+        <w:br/>
+      </w:r>
+      <w:r>
+        <w:rPr>
+          <w:rStyle w:val="OperatorTok"/>
+        </w:rPr>
+        <w:t>}</w:t>
+      </w:r>
+    </w:p>
+    <w:p>
+      <w:pPr>
+        <w:pStyle w:val="FirstParagraph"/>
+      </w:pPr>
+      <w:r>
+        <w:t xml:space="preserve">Object type </w:t>
+      </w:r>
+      <w:r>
+        <w:rPr>
+          <w:rStyle w:val="VerbatimChar"/>
+        </w:rPr>
+        <w:t>Packet</w:t>
+      </w:r>
+      <w:r>
+        <w:t xml:space="preserve"> needs a </w:t>
+      </w:r>
+      <w:r>
+        <w:rPr>
+          <w:rStyle w:val="VerbatimChar"/>
+        </w:rPr>
+        <w:t>Statistics</w:t>
+      </w:r>
+      <w:r>
+        <w:t xml:space="preserve"> object. This object is responsible for creating statistics of ipv4. It creates a </w:t>
+      </w:r>
+      <w:proofErr w:type="spellStart"/>
+      <w:r>
         <w:t>dict</w:t>
       </w:r>
-      <w:r>
-        <w:rPr>
-          <w:rStyle w:val="OperatorTok"/>
-        </w:rPr>
-        <w:t>[</w:t>
-      </w:r>
-      <w:r>
-        <w:rPr>
-          <w:rStyle w:val="NormalTok"/>
-        </w:rPr>
-        <w:t>str</w:t>
-      </w:r>
-      <w:r>
-        <w:rPr>
-          <w:rStyle w:val="OperatorTok"/>
-        </w:rPr>
-        <w:t>,</w:t>
-      </w:r>
-      <w:r>
-        <w:rPr>
-          <w:rStyle w:val="NormalTok"/>
-        </w:rPr>
-        <w:t xml:space="preserve"> str</w:t>
-      </w:r>
-      <w:r>
-        <w:rPr>
-          <w:rStyle w:val="OperatorTok"/>
-        </w:rPr>
-        <w:t>]]</w:t>
-      </w:r>
-      <w:r>
-        <w:rPr>
-          <w:rStyle w:val="NormalTok"/>
-        </w:rPr>
-        <w:t xml:space="preserve"> </w:t>
-      </w:r>
-      <w:r>
-        <w:rPr>
-          <w:rStyle w:val="FunctionTok"/>
-        </w:rPr>
-        <w:t>get_all_senders</w:t>
-      </w:r>
-      <w:r>
-        <w:rPr>
-          <w:rStyle w:val="OperatorTok"/>
-        </w:rPr>
-        <w:t>();</w:t>
-      </w:r>
-      <w:r>
-        <w:br/>
-      </w:r>
-      <w:r>
-        <w:rPr>
-          <w:rStyle w:val="NormalTok"/>
-        </w:rPr>
-        <w:t xml:space="preserve">    list</w:t>
-      </w:r>
-      <w:r>
-        <w:rPr>
-          <w:rStyle w:val="OperatorTok"/>
-        </w:rPr>
-        <w:t>[</w:t>
-      </w:r>
-      <w:r>
-        <w:rPr>
-          <w:rStyle w:val="NormalTok"/>
-        </w:rPr>
-        <w:t>str</w:t>
-      </w:r>
-      <w:r>
-        <w:rPr>
-          <w:rStyle w:val="OperatorTok"/>
-        </w:rPr>
-        <w:t>]</w:t>
-      </w:r>
-      <w:r>
-        <w:rPr>
-          <w:rStyle w:val="NormalTok"/>
-        </w:rPr>
-        <w:t xml:space="preserve"> </w:t>
-      </w:r>
-      <w:r>
-        <w:rPr>
-          <w:rStyle w:val="FunctionTok"/>
-        </w:rPr>
-        <w:t>get_max_send_packets_by</w:t>
-      </w:r>
-      <w:r>
-        <w:rPr>
-          <w:rStyle w:val="OperatorTok"/>
-        </w:rPr>
-        <w:t>();</w:t>
-      </w:r>
-      <w:r>
-        <w:br/>
-      </w:r>
-      <w:r>
-        <w:rPr>
-          <w:rStyle w:val="OperatorTok"/>
-        </w:rPr>
-        <w:t>}</w:t>
-      </w:r>
-    </w:p>
-    <w:p>
-      <w:pPr>
-        <w:pStyle w:val="FirstParagraph"/>
-      </w:pPr>
-      <w:r>
-        <w:lastRenderedPageBreak/>
-        <w:t xml:space="preserve">Object type </w:t>
-      </w:r>
-      <w:r>
-        <w:rPr>
-          <w:rStyle w:val="VerbatimChar"/>
-        </w:rPr>
-        <w:t>Packet</w:t>
-      </w:r>
-      <w:r>
-        <w:t xml:space="preserve"> needs a </w:t>
-      </w:r>
-      <w:r>
-        <w:rPr>
-          <w:rStyle w:val="VerbatimChar"/>
-        </w:rPr>
-        <w:t>Statistics</w:t>
-      </w:r>
-      <w:r>
-        <w:t xml:space="preserve"> object. This object is responsible for creating statistics of ipv4. It creates a dict of all senders and count of packets.</w:t>
+      <w:proofErr w:type="spellEnd"/>
+      <w:r>
+        <w:t xml:space="preserve"> of all senders and count of packets.</w:t>
       </w:r>
     </w:p>
     <w:p>
@@ -1570,14 +1981,307 @@
         <w:rPr>
           <w:rStyle w:val="NormalTok"/>
         </w:rPr>
-        <w:t xml:space="preserve">    dict </w:t>
-      </w:r>
+        <w:t xml:space="preserve">    </w:t>
+      </w:r>
+      <w:proofErr w:type="spellStart"/>
+      <w:r>
+        <w:rPr>
+          <w:rStyle w:val="NormalTok"/>
+        </w:rPr>
+        <w:t>dict</w:t>
+      </w:r>
+      <w:proofErr w:type="spellEnd"/>
+      <w:r>
+        <w:rPr>
+          <w:rStyle w:val="NormalTok"/>
+        </w:rPr>
+        <w:t xml:space="preserve"> </w:t>
+      </w:r>
+      <w:proofErr w:type="spellStart"/>
       <w:r>
         <w:rPr>
           <w:rStyle w:val="FunctionTok"/>
         </w:rPr>
+        <w:t>to_</w:t>
+      </w:r>
+      <w:proofErr w:type="gramStart"/>
+      <w:r>
+        <w:rPr>
+          <w:rStyle w:val="FunctionTok"/>
+        </w:rPr>
+        <w:t>yaml</w:t>
+      </w:r>
+      <w:proofErr w:type="spellEnd"/>
+      <w:r>
+        <w:rPr>
+          <w:rStyle w:val="OperatorTok"/>
+        </w:rPr>
+        <w:t>(</w:t>
+      </w:r>
+      <w:proofErr w:type="gramEnd"/>
+      <w:r>
+        <w:rPr>
+          <w:rStyle w:val="OperatorTok"/>
+        </w:rPr>
+        <w:t>);</w:t>
+      </w:r>
+      <w:r>
+        <w:br/>
+      </w:r>
+      <w:r>
+        <w:rPr>
+          <w:rStyle w:val="OperatorTok"/>
+        </w:rPr>
+        <w:t>}</w:t>
+      </w:r>
+    </w:p>
+    <w:p>
+      <w:pPr>
+        <w:pStyle w:val="FirstParagraph"/>
+      </w:pPr>
+      <w:r>
+        <w:t xml:space="preserve">This is </w:t>
+      </w:r>
+      <w:proofErr w:type="gramStart"/>
+      <w:r>
+        <w:t>abstract</w:t>
+      </w:r>
+      <w:proofErr w:type="gramEnd"/>
+      <w:r>
+        <w:t xml:space="preserve"> class of all filter communications. In the </w:t>
+      </w:r>
+      <w:r>
+        <w:rPr>
+          <w:rStyle w:val="VerbatimChar"/>
+        </w:rPr>
+        <w:t>main.py</w:t>
+      </w:r>
+      <w:r>
+        <w:t xml:space="preserve"> file is created one of the filter communication </w:t>
+      </w:r>
+      <w:proofErr w:type="gramStart"/>
+      <w:r>
+        <w:t>class</w:t>
+      </w:r>
+      <w:proofErr w:type="gramEnd"/>
+      <w:r>
+        <w:t xml:space="preserve">. This class is </w:t>
+      </w:r>
+      <w:proofErr w:type="gramStart"/>
+      <w:r>
+        <w:t>responsible</w:t>
+      </w:r>
+      <w:proofErr w:type="gramEnd"/>
+      <w:r>
+        <w:t xml:space="preserve"> filtering out packets looking for specified protocol. For example, if the protocol is </w:t>
+      </w:r>
+      <w:r>
+        <w:rPr>
+          <w:rStyle w:val="VerbatimChar"/>
+        </w:rPr>
+        <w:t>ARP</w:t>
+      </w:r>
+      <w:r>
+        <w:t xml:space="preserve">, the </w:t>
+      </w:r>
+      <w:proofErr w:type="spellStart"/>
+      <w:r>
+        <w:rPr>
+          <w:rStyle w:val="VerbatimChar"/>
+        </w:rPr>
+        <w:t>ARPCom</w:t>
+      </w:r>
+      <w:proofErr w:type="spellEnd"/>
+      <w:r>
+        <w:t xml:space="preserve"> class is created. This class is responsible for filtering out packets looking for ARP protocol.</w:t>
+      </w:r>
+    </w:p>
+    <w:p>
+      <w:pPr>
+        <w:pStyle w:val="SourceCode"/>
+        <w:rPr>
+          <w:rStyle w:val="KeywordTok"/>
+        </w:rPr>
+      </w:pPr>
+    </w:p>
+    <w:p>
+      <w:pPr>
+        <w:pStyle w:val="SourceCode"/>
+        <w:rPr>
+          <w:rStyle w:val="KeywordTok"/>
+        </w:rPr>
+      </w:pPr>
+    </w:p>
+    <w:p>
+      <w:pPr>
+        <w:pStyle w:val="SourceCode"/>
+      </w:pPr>
+      <w:r>
+        <w:rPr>
+          <w:rStyle w:val="KeywordTok"/>
+        </w:rPr>
+        <w:lastRenderedPageBreak/>
+        <w:t>class</w:t>
+      </w:r>
+      <w:r>
+        <w:rPr>
+          <w:rStyle w:val="NormalTok"/>
+        </w:rPr>
+        <w:t xml:space="preserve"> </w:t>
+      </w:r>
+      <w:proofErr w:type="spellStart"/>
+      <w:r>
+        <w:rPr>
+          <w:rStyle w:val="NormalTok"/>
+        </w:rPr>
+        <w:t>ARPCom</w:t>
+      </w:r>
+      <w:proofErr w:type="spellEnd"/>
+      <w:r>
+        <w:rPr>
+          <w:rStyle w:val="NormalTok"/>
+        </w:rPr>
+        <w:t xml:space="preserve"> extends Com </w:t>
+      </w:r>
+      <w:r>
+        <w:rPr>
+          <w:rStyle w:val="OperatorTok"/>
+        </w:rPr>
+        <w:t>{</w:t>
+      </w:r>
+      <w:r>
+        <w:br/>
+      </w:r>
+      <w:r>
+        <w:rPr>
+          <w:rStyle w:val="NormalTok"/>
+        </w:rPr>
+        <w:t xml:space="preserve">    </w:t>
+      </w:r>
+      <w:r>
+        <w:rPr>
+          <w:rStyle w:val="KeywordTok"/>
+        </w:rPr>
+        <w:t>private</w:t>
+      </w:r>
+      <w:r>
+        <w:rPr>
+          <w:rStyle w:val="NormalTok"/>
+        </w:rPr>
+        <w:t xml:space="preserve"> </w:t>
+      </w:r>
+      <w:r>
+        <w:rPr>
+          <w:rStyle w:val="DataTypeTok"/>
+        </w:rPr>
+        <w:t>void</w:t>
+      </w:r>
+      <w:r>
+        <w:rPr>
+          <w:rStyle w:val="NormalTok"/>
+        </w:rPr>
+        <w:t xml:space="preserve"> </w:t>
+      </w:r>
+      <w:r>
+        <w:rPr>
+          <w:rStyle w:val="FunctionTok"/>
+        </w:rPr>
+        <w:t>_</w:t>
+      </w:r>
+      <w:proofErr w:type="spellStart"/>
+      <w:r>
+        <w:rPr>
+          <w:rStyle w:val="FunctionTok"/>
+        </w:rPr>
+        <w:t>parse_</w:t>
+      </w:r>
+      <w:proofErr w:type="gramStart"/>
+      <w:r>
+        <w:rPr>
+          <w:rStyle w:val="FunctionTok"/>
+        </w:rPr>
+        <w:t>packets</w:t>
+      </w:r>
+      <w:proofErr w:type="spellEnd"/>
+      <w:r>
+        <w:rPr>
+          <w:rStyle w:val="OperatorTok"/>
+        </w:rPr>
+        <w:t>(</w:t>
+      </w:r>
+      <w:proofErr w:type="gramEnd"/>
+      <w:r>
+        <w:rPr>
+          <w:rStyle w:val="OperatorTok"/>
+        </w:rPr>
+        <w:t>);</w:t>
+      </w:r>
+      <w:r>
+        <w:br/>
+      </w:r>
+      <w:r>
+        <w:rPr>
+          <w:rStyle w:val="NormalTok"/>
+        </w:rPr>
+        <w:t xml:space="preserve">    </w:t>
+      </w:r>
+      <w:r>
+        <w:rPr>
+          <w:rStyle w:val="DataTypeTok"/>
+        </w:rPr>
+        <w:t>void</w:t>
+      </w:r>
+      <w:r>
+        <w:rPr>
+          <w:rStyle w:val="NormalTok"/>
+        </w:rPr>
+        <w:t xml:space="preserve"> </w:t>
+      </w:r>
+      <w:proofErr w:type="spellStart"/>
+      <w:r>
+        <w:rPr>
+          <w:rStyle w:val="FunctionTok"/>
+        </w:rPr>
+        <w:t>print_result</w:t>
+      </w:r>
+      <w:proofErr w:type="spellEnd"/>
+      <w:r>
+        <w:rPr>
+          <w:rStyle w:val="OperatorTok"/>
+        </w:rPr>
+        <w:t>();</w:t>
+      </w:r>
+      <w:r>
+        <w:br/>
+      </w:r>
+      <w:r>
+        <w:rPr>
+          <w:rStyle w:val="NormalTok"/>
+        </w:rPr>
+        <w:t xml:space="preserve">    </w:t>
+      </w:r>
+      <w:proofErr w:type="spellStart"/>
+      <w:r>
+        <w:rPr>
+          <w:rStyle w:val="NormalTok"/>
+        </w:rPr>
+        <w:t>dict</w:t>
+      </w:r>
+      <w:proofErr w:type="spellEnd"/>
+      <w:r>
+        <w:rPr>
+          <w:rStyle w:val="NormalTok"/>
+        </w:rPr>
+        <w:t xml:space="preserve"> </w:t>
+      </w:r>
+      <w:proofErr w:type="spellStart"/>
+      <w:r>
+        <w:rPr>
+          <w:rStyle w:val="FunctionTok"/>
+        </w:rPr>
         <w:t>to_yaml</w:t>
       </w:r>
+      <w:proofErr w:type="spellEnd"/>
       <w:r>
         <w:rPr>
           <w:rStyle w:val="OperatorTok"/>
@@ -1592,180 +2296,6 @@
           <w:rStyle w:val="OperatorTok"/>
         </w:rPr>
         <w:t>}</w:t>
-      </w:r>
-    </w:p>
-    <w:p>
-      <w:pPr>
-        <w:pStyle w:val="FirstParagraph"/>
-      </w:pPr>
-      <w:r>
-        <w:t xml:space="preserve">This is abstract class of all filter communications. In the </w:t>
-      </w:r>
-      <w:r>
-        <w:rPr>
-          <w:rStyle w:val="VerbatimChar"/>
-        </w:rPr>
-        <w:t>main.py</w:t>
-      </w:r>
-      <w:r>
-        <w:t xml:space="preserve"> file is created one of the filter communication class. This class is responsible filtering out packets looking for specified protocol. For example, if the protocol is </w:t>
-      </w:r>
-      <w:r>
-        <w:rPr>
-          <w:rStyle w:val="VerbatimChar"/>
-        </w:rPr>
-        <w:t>ARP</w:t>
-      </w:r>
-      <w:r>
-        <w:t xml:space="preserve">, the </w:t>
-      </w:r>
-      <w:r>
-        <w:rPr>
-          <w:rStyle w:val="VerbatimChar"/>
-        </w:rPr>
-        <w:t>ARPCom</w:t>
-      </w:r>
-      <w:r>
-        <w:t xml:space="preserve"> class is created. This class is responsible for filtering out packets looking for ARP protocol.</w:t>
-      </w:r>
-    </w:p>
-    <w:p>
-      <w:pPr>
-        <w:pStyle w:val="SourceCode"/>
-      </w:pPr>
-      <w:r>
-        <w:rPr>
-          <w:rStyle w:val="KeywordTok"/>
-        </w:rPr>
-        <w:t>class</w:t>
-      </w:r>
-      <w:r>
-        <w:rPr>
-          <w:rStyle w:val="NormalTok"/>
-        </w:rPr>
-        <w:t xml:space="preserve"> ARPCom extends Com </w:t>
-      </w:r>
-      <w:r>
-        <w:rPr>
-          <w:rStyle w:val="OperatorTok"/>
-        </w:rPr>
-        <w:t>{</w:t>
-      </w:r>
-      <w:r>
-        <w:br/>
-      </w:r>
-      <w:r>
-        <w:rPr>
-          <w:rStyle w:val="NormalTok"/>
-        </w:rPr>
-        <w:t xml:space="preserve">    </w:t>
-      </w:r>
-      <w:r>
-        <w:rPr>
-          <w:rStyle w:val="KeywordTok"/>
-        </w:rPr>
-        <w:t>private</w:t>
-      </w:r>
-      <w:r>
-        <w:rPr>
-          <w:rStyle w:val="NormalTok"/>
-        </w:rPr>
-        <w:t xml:space="preserve"> </w:t>
-      </w:r>
-      <w:r>
-        <w:rPr>
-          <w:rStyle w:val="DataTypeTok"/>
-        </w:rPr>
-        <w:t>void</w:t>
-      </w:r>
-      <w:r>
-        <w:rPr>
-          <w:rStyle w:val="NormalTok"/>
-        </w:rPr>
-        <w:t xml:space="preserve"> </w:t>
-      </w:r>
-      <w:r>
-        <w:rPr>
-          <w:rStyle w:val="FunctionTok"/>
-        </w:rPr>
-        <w:t>_parse_packets</w:t>
-      </w:r>
-      <w:r>
-        <w:rPr>
-          <w:rStyle w:val="OperatorTok"/>
-        </w:rPr>
-        <w:t>();</w:t>
-      </w:r>
-      <w:r>
-        <w:br/>
-      </w:r>
-      <w:r>
-        <w:rPr>
-          <w:rStyle w:val="NormalTok"/>
-        </w:rPr>
-        <w:t xml:space="preserve">    </w:t>
-      </w:r>
-      <w:r>
-        <w:rPr>
-          <w:rStyle w:val="DataTypeTok"/>
-        </w:rPr>
-        <w:t>void</w:t>
-      </w:r>
-      <w:r>
-        <w:rPr>
-          <w:rStyle w:val="NormalTok"/>
-        </w:rPr>
-        <w:t xml:space="preserve"> </w:t>
-      </w:r>
-      <w:r>
-        <w:rPr>
-          <w:rStyle w:val="FunctionTok"/>
-        </w:rPr>
-        <w:t>print_result</w:t>
-      </w:r>
-      <w:r>
-        <w:rPr>
-          <w:rStyle w:val="OperatorTok"/>
-        </w:rPr>
-        <w:t>();</w:t>
-      </w:r>
-      <w:r>
-        <w:br/>
-      </w:r>
-      <w:r>
-        <w:rPr>
-          <w:rStyle w:val="NormalTok"/>
-        </w:rPr>
-        <w:t xml:space="preserve">    dict </w:t>
-      </w:r>
-      <w:r>
-        <w:rPr>
-          <w:rStyle w:val="FunctionTok"/>
-        </w:rPr>
-        <w:t>to_yaml</w:t>
-      </w:r>
-      <w:r>
-        <w:rPr>
-          <w:rStyle w:val="OperatorTok"/>
-        </w:rPr>
-        <w:t>();</w:t>
-      </w:r>
-      <w:r>
-        <w:br/>
-      </w:r>
-      <w:r>
-        <w:rPr>
-          <w:rStyle w:val="OperatorTok"/>
-        </w:rPr>
-        <w:t>}</w:t>
-      </w:r>
-    </w:p>
-    <w:p>
-      <w:pPr>
-        <w:pStyle w:val="FirstParagraph"/>
-      </w:pPr>
-      <w:r>
-        <w:t>Filter Container</w:t>
       </w:r>
     </w:p>
     <w:p>
@@ -1775,6 +2305,57 @@
       <w:bookmarkStart w:id="13" w:name="output-1"/>
       <w:bookmarkEnd w:id="12"/>
       <w:r>
+        <w:rPr>
+          <w:noProof/>
+        </w:rPr>
+        <w:drawing>
+          <wp:inline distT="0" distB="0" distL="0" distR="0" wp14:anchorId="6F41F39D" wp14:editId="3744174F">
+            <wp:extent cx="5943600" cy="3964940"/>
+            <wp:effectExtent l="0" t="0" r="0" b="0"/>
+            <wp:docPr id="1685139684" name="Picture 5" descr="A diagram of a software system&#10;&#10;Description automatically generated"/>
+            <wp:cNvGraphicFramePr>
+              <a:graphicFrameLocks xmlns:a="http://schemas.openxmlformats.org/drawingml/2006/main" noChangeAspect="1"/>
+            </wp:cNvGraphicFramePr>
+            <a:graphic xmlns:a="http://schemas.openxmlformats.org/drawingml/2006/main">
+              <a:graphicData uri="http://schemas.openxmlformats.org/drawingml/2006/picture">
+                <pic:pic xmlns:pic="http://schemas.openxmlformats.org/drawingml/2006/picture">
+                  <pic:nvPicPr>
+                    <pic:cNvPr id="1685139684" name="Picture 5" descr="A diagram of a software system&#10;&#10;Description automatically generated"/>
+                    <pic:cNvPicPr/>
+                  </pic:nvPicPr>
+                  <pic:blipFill>
+                    <a:blip r:embed="rId12">
+                      <a:extLst>
+                        <a:ext uri="{28A0092B-C50C-407E-A947-70E740481C1C}">
+                          <a14:useLocalDpi xmlns:a14="http://schemas.microsoft.com/office/drawing/2010/main" val="0"/>
+                        </a:ext>
+                      </a:extLst>
+                    </a:blip>
+                    <a:stretch>
+                      <a:fillRect/>
+                    </a:stretch>
+                  </pic:blipFill>
+                  <pic:spPr>
+                    <a:xfrm>
+                      <a:off x="0" y="0"/>
+                      <a:ext cx="5943600" cy="3964940"/>
+                    </a:xfrm>
+                    <a:prstGeom prst="rect">
+                      <a:avLst/>
+                    </a:prstGeom>
+                  </pic:spPr>
+                </pic:pic>
+              </a:graphicData>
+            </a:graphic>
+          </wp:inline>
+        </w:drawing>
+      </w:r>
+    </w:p>
+    <w:p>
+      <w:pPr>
+        <w:pStyle w:val="Heading2"/>
+      </w:pPr>
+      <w:r>
         <w:t>Output</w:t>
       </w:r>
     </w:p>
@@ -1801,7 +2382,31 @@
         <w:t>Advanced</w:t>
       </w:r>
       <w:r>
-        <w:t xml:space="preserve"> output classes. The second one extends the first one. The first one is responsible for creating basic yaml output. For all protocols. It have main logic.</w:t>
+        <w:t xml:space="preserve"> output classes. The second one extends the first one. The first one is responsible for creating basic </w:t>
+      </w:r>
+      <w:proofErr w:type="spellStart"/>
+      <w:r>
+        <w:t>yaml</w:t>
+      </w:r>
+      <w:proofErr w:type="spellEnd"/>
+      <w:r>
+        <w:t xml:space="preserve"> output. For all protocols. It </w:t>
+      </w:r>
+      <w:proofErr w:type="gramStart"/>
+      <w:r>
+        <w:t>have</w:t>
+      </w:r>
+      <w:proofErr w:type="gramEnd"/>
+      <w:r>
+        <w:t xml:space="preserve"> </w:t>
+      </w:r>
+      <w:proofErr w:type="gramStart"/>
+      <w:r>
+        <w:t>main</w:t>
+      </w:r>
+      <w:proofErr w:type="gramEnd"/>
+      <w:r>
+        <w:t xml:space="preserve"> logic.</w:t>
       </w:r>
     </w:p>
     <w:p>
@@ -1833,18 +2438,83 @@
         <w:rPr>
           <w:rStyle w:val="NormalTok"/>
         </w:rPr>
-        <w:t xml:space="preserve">    dict </w:t>
-      </w:r>
+        <w:t xml:space="preserve">    </w:t>
+      </w:r>
+      <w:proofErr w:type="spellStart"/>
+      <w:r>
+        <w:rPr>
+          <w:rStyle w:val="NormalTok"/>
+        </w:rPr>
+        <w:t>dict</w:t>
+      </w:r>
+      <w:proofErr w:type="spellEnd"/>
+      <w:r>
+        <w:rPr>
+          <w:rStyle w:val="NormalTok"/>
+        </w:rPr>
+        <w:t xml:space="preserve"> </w:t>
+      </w:r>
+      <w:proofErr w:type="spellStart"/>
       <w:r>
         <w:rPr>
           <w:rStyle w:val="FunctionTok"/>
         </w:rPr>
-        <w:t>create_data_to_dump</w:t>
-      </w:r>
+        <w:t>create_data_to_</w:t>
+      </w:r>
+      <w:proofErr w:type="gramStart"/>
+      <w:r>
+        <w:rPr>
+          <w:rStyle w:val="FunctionTok"/>
+        </w:rPr>
+        <w:t>dump</w:t>
+      </w:r>
+      <w:proofErr w:type="spellEnd"/>
       <w:r>
         <w:rPr>
           <w:rStyle w:val="OperatorTok"/>
         </w:rPr>
+        <w:t>(</w:t>
+      </w:r>
+      <w:proofErr w:type="gramEnd"/>
+      <w:r>
+        <w:rPr>
+          <w:rStyle w:val="OperatorTok"/>
+        </w:rPr>
+        <w:t>);</w:t>
+      </w:r>
+      <w:r>
+        <w:br/>
+      </w:r>
+      <w:r>
+        <w:rPr>
+          <w:rStyle w:val="NormalTok"/>
+        </w:rPr>
+        <w:t xml:space="preserve">    </w:t>
+      </w:r>
+      <w:r>
+        <w:rPr>
+          <w:rStyle w:val="DataTypeTok"/>
+        </w:rPr>
+        <w:t>void</w:t>
+      </w:r>
+      <w:r>
+        <w:rPr>
+          <w:rStyle w:val="NormalTok"/>
+        </w:rPr>
+        <w:t xml:space="preserve"> </w:t>
+      </w:r>
+      <w:proofErr w:type="spellStart"/>
+      <w:r>
+        <w:rPr>
+          <w:rStyle w:val="FunctionTok"/>
+        </w:rPr>
+        <w:t>create_file</w:t>
+      </w:r>
+      <w:proofErr w:type="spellEnd"/>
+      <w:r>
+        <w:rPr>
+          <w:rStyle w:val="OperatorTok"/>
+        </w:rPr>
         <w:t>();</w:t>
       </w:r>
       <w:r>
@@ -1852,33 +2522,124 @@
       </w:r>
       <w:r>
         <w:rPr>
+          <w:rStyle w:val="OperatorTok"/>
+        </w:rPr>
+        <w:t>}</w:t>
+      </w:r>
+    </w:p>
+    <w:p>
+      <w:pPr>
+        <w:pStyle w:val="FirstParagraph"/>
+      </w:pPr>
+      <w:r>
+        <w:rPr>
+          <w:rStyle w:val="VerbatimChar"/>
+        </w:rPr>
+        <w:t>Basic</w:t>
+      </w:r>
+      <w:r>
+        <w:t xml:space="preserve"> class as the next one gets already parsed list of packets. It creates a dictionary and go throw all packets, </w:t>
+      </w:r>
+      <w:proofErr w:type="spellStart"/>
+      <w:r>
+        <w:t>calles</w:t>
+      </w:r>
+      <w:proofErr w:type="spellEnd"/>
+      <w:r>
+        <w:t xml:space="preserve"> their </w:t>
+      </w:r>
+      <w:proofErr w:type="spellStart"/>
+      <w:r>
+        <w:rPr>
+          <w:rStyle w:val="VerbatimChar"/>
+        </w:rPr>
+        <w:t>get_packet</w:t>
+      </w:r>
+      <w:proofErr w:type="spellEnd"/>
+      <w:r>
+        <w:t xml:space="preserve"> function that returns a dictionary of packet. And then it creates a </w:t>
+      </w:r>
+      <w:proofErr w:type="spellStart"/>
+      <w:r>
+        <w:t>yaml</w:t>
+      </w:r>
+      <w:proofErr w:type="spellEnd"/>
+      <w:r>
+        <w:t xml:space="preserve"> output.</w:t>
+      </w:r>
+    </w:p>
+    <w:p>
+      <w:pPr>
+        <w:pStyle w:val="SourceCode"/>
+      </w:pPr>
+      <w:r>
+        <w:rPr>
+          <w:rStyle w:val="KeywordTok"/>
+        </w:rPr>
+        <w:t>class</w:t>
+      </w:r>
+      <w:r>
+        <w:rPr>
+          <w:rStyle w:val="NormalTok"/>
+        </w:rPr>
+        <w:t xml:space="preserve"> Advanced extends Basic </w:t>
+      </w:r>
+      <w:r>
+        <w:rPr>
+          <w:rStyle w:val="OperatorTok"/>
+        </w:rPr>
+        <w:t>{</w:t>
+      </w:r>
+      <w:r>
+        <w:br/>
+      </w:r>
+      <w:r>
+        <w:rPr>
           <w:rStyle w:val="NormalTok"/>
         </w:rPr>
         <w:t xml:space="preserve">    </w:t>
       </w:r>
-      <w:r>
-        <w:rPr>
-          <w:rStyle w:val="DataTypeTok"/>
-        </w:rPr>
-        <w:t>void</w:t>
-      </w:r>
+      <w:proofErr w:type="spellStart"/>
+      <w:r>
+        <w:rPr>
+          <w:rStyle w:val="NormalTok"/>
+        </w:rPr>
+        <w:t>dict</w:t>
+      </w:r>
+      <w:proofErr w:type="spellEnd"/>
       <w:r>
         <w:rPr>
           <w:rStyle w:val="NormalTok"/>
         </w:rPr>
         <w:t xml:space="preserve"> </w:t>
       </w:r>
+      <w:proofErr w:type="spellStart"/>
       <w:r>
         <w:rPr>
           <w:rStyle w:val="FunctionTok"/>
         </w:rPr>
-        <w:t>create_file</w:t>
-      </w:r>
+        <w:t>create_data_to_</w:t>
+      </w:r>
+      <w:proofErr w:type="gramStart"/>
+      <w:r>
+        <w:rPr>
+          <w:rStyle w:val="FunctionTok"/>
+        </w:rPr>
+        <w:t>dump</w:t>
+      </w:r>
+      <w:proofErr w:type="spellEnd"/>
       <w:r>
         <w:rPr>
           <w:rStyle w:val="OperatorTok"/>
         </w:rPr>
-        <w:t>();</w:t>
+        <w:t>(</w:t>
+      </w:r>
+      <w:proofErr w:type="gramEnd"/>
+      <w:r>
+        <w:rPr>
+          <w:rStyle w:val="OperatorTok"/>
+        </w:rPr>
+        <w:t>);</w:t>
       </w:r>
       <w:r>
         <w:br/>
@@ -1895,110 +2656,45 @@
         <w:pStyle w:val="FirstParagraph"/>
       </w:pPr>
       <w:r>
+        <w:lastRenderedPageBreak/>
+        <w:t xml:space="preserve">The difference between </w:t>
+      </w:r>
+      <w:r>
         <w:rPr>
           <w:rStyle w:val="VerbatimChar"/>
         </w:rPr>
         <w:t>Basic</w:t>
       </w:r>
       <w:r>
-        <w:t xml:space="preserve"> class as the next one gets already parsed list of packets. It creates a dictionary and go throw all packets, calles their </w:t>
+        <w:t xml:space="preserve"> and </w:t>
       </w:r>
       <w:r>
         <w:rPr>
           <w:rStyle w:val="VerbatimChar"/>
         </w:rPr>
-        <w:t>get_packet</w:t>
-      </w:r>
-      <w:r>
-        <w:t xml:space="preserve"> function that returns a dictionary of packet. And then it creates a yaml output.</w:t>
-      </w:r>
-    </w:p>
-    <w:p>
-      <w:pPr>
-        <w:pStyle w:val="SourceCode"/>
-      </w:pPr>
-      <w:r>
-        <w:rPr>
-          <w:rStyle w:val="KeywordTok"/>
-        </w:rPr>
-        <w:t>class</w:t>
-      </w:r>
-      <w:r>
-        <w:rPr>
-          <w:rStyle w:val="NormalTok"/>
-        </w:rPr>
-        <w:t xml:space="preserve"> Advanced extends Basic </w:t>
-      </w:r>
-      <w:r>
-        <w:rPr>
-          <w:rStyle w:val="OperatorTok"/>
-        </w:rPr>
-        <w:t>{</w:t>
-      </w:r>
-      <w:r>
-        <w:br/>
-      </w:r>
-      <w:r>
-        <w:rPr>
-          <w:rStyle w:val="NormalTok"/>
-        </w:rPr>
-        <w:t xml:space="preserve">    dict </w:t>
-      </w:r>
-      <w:r>
-        <w:rPr>
-          <w:rStyle w:val="FunctionTok"/>
-        </w:rPr>
-        <w:t>create_data_to_dump</w:t>
-      </w:r>
-      <w:r>
-        <w:rPr>
-          <w:rStyle w:val="OperatorTok"/>
-        </w:rPr>
-        <w:t>();</w:t>
-      </w:r>
-      <w:r>
-        <w:br/>
-      </w:r>
-      <w:r>
-        <w:rPr>
-          <w:rStyle w:val="OperatorTok"/>
-        </w:rPr>
-        <w:t>}</w:t>
-      </w:r>
-    </w:p>
-    <w:p>
-      <w:pPr>
-        <w:pStyle w:val="FirstParagraph"/>
-      </w:pPr>
-      <w:r>
-        <w:t xml:space="preserve">The difference between </w:t>
-      </w:r>
+        <w:t>Advanced</w:t>
+      </w:r>
+      <w:r>
+        <w:t xml:space="preserve"> class is that the second one gets an instance of Com communication and calls its </w:t>
+      </w:r>
+      <w:proofErr w:type="spellStart"/>
       <w:r>
         <w:rPr>
           <w:rStyle w:val="VerbatimChar"/>
         </w:rPr>
-        <w:t>Basic</w:t>
-      </w:r>
-      <w:r>
-        <w:t xml:space="preserve"> and </w:t>
-      </w:r>
-      <w:r>
-        <w:rPr>
-          <w:rStyle w:val="VerbatimChar"/>
-        </w:rPr>
-        <w:t>Advanced</w:t>
-      </w:r>
-      <w:r>
-        <w:t xml:space="preserve"> class is that the second one gets an instance of Com communication and calls its </w:t>
-      </w:r>
-      <w:r>
-        <w:rPr>
-          <w:rStyle w:val="VerbatimChar"/>
-        </w:rPr>
         <w:t>to_yaml</w:t>
       </w:r>
-      <w:r>
-        <w:t xml:space="preserve"> function. This function returns a dictionary. And then it creates a yaml output.</w:t>
+      <w:proofErr w:type="spellEnd"/>
+      <w:r>
+        <w:t xml:space="preserve"> function. This function returns a dictionary. And then it creates a </w:t>
+      </w:r>
+      <w:proofErr w:type="spellStart"/>
+      <w:r>
+        <w:t>yaml</w:t>
+      </w:r>
+      <w:proofErr w:type="spellEnd"/>
+      <w:r>
+        <w:t xml:space="preserve"> output.</w:t>
       </w:r>
     </w:p>
     <w:p>
@@ -2016,8 +2712,31 @@
       <w:pPr>
         <w:pStyle w:val="FirstParagraph"/>
       </w:pPr>
-      <w:r>
-        <w:t>Its a global class that saves statistics of all packets. All packets saves their information to this class. And then, at the end output class puts this information to the yaml output.</w:t>
+      <w:proofErr w:type="spellStart"/>
+      <w:proofErr w:type="gramStart"/>
+      <w:r>
+        <w:t>Its</w:t>
+      </w:r>
+      <w:proofErr w:type="spellEnd"/>
+      <w:proofErr w:type="gramEnd"/>
+      <w:r>
+        <w:t xml:space="preserve"> a global class that saves statistics of all packets. All packets </w:t>
+      </w:r>
+      <w:proofErr w:type="gramStart"/>
+      <w:r>
+        <w:t>saves</w:t>
+      </w:r>
+      <w:proofErr w:type="gramEnd"/>
+      <w:r>
+        <w:t xml:space="preserve"> their information to this class. And then, at the end output class puts this information to the </w:t>
+      </w:r>
+      <w:proofErr w:type="spellStart"/>
+      <w:r>
+        <w:t>yaml</w:t>
+      </w:r>
+      <w:proofErr w:type="spellEnd"/>
+      <w:r>
+        <w:t xml:space="preserve"> output.</w:t>
       </w:r>
     </w:p>
     <w:p>
@@ -2027,7 +2746,6 @@
       <w:bookmarkStart w:id="15" w:name="X0be0d6805d31c350b1594b0bd1c1aa6854f5559"/>
       <w:bookmarkEnd w:id="14"/>
       <w:r>
-        <w:lastRenderedPageBreak/>
         <w:t>Example of external file structure for specifying protocols to be analyzed.</w:t>
       </w:r>
     </w:p>
@@ -2146,7 +2864,15 @@
         <w:pStyle w:val="FirstParagraph"/>
       </w:pPr>
       <w:r>
-        <w:t>I use Python 3.11. I use it because I have experience with it. I use it for school and for my personal projects. I use it for writing scripts and for writing web applications. It also easier to create programs with Py.</w:t>
+        <w:t xml:space="preserve">I use Python 3.11. I use it because I have experience with it. I use it for school and for my personal projects. I use it for writing scripts and for writing web applications. It also easier to create programs with </w:t>
+      </w:r>
+      <w:proofErr w:type="spellStart"/>
+      <w:r>
+        <w:t>Py</w:t>
+      </w:r>
+      <w:proofErr w:type="spellEnd"/>
+      <w:r>
+        <w:t>.</w:t>
       </w:r>
     </w:p>
     <w:p>
@@ -2164,7 +2890,33 @@
         <w:pStyle w:val="FirstParagraph"/>
       </w:pPr>
       <w:r>
-        <w:t>The idea to create own tool for analyzing network protocols on different layers is very interesting. I have learned a lot of new things. Too bad that only the yaml output that we are forced to do cannot be changed. I would add/change a couple of things there. But I understand that its easier to control and check them for specified schema.</w:t>
+        <w:t xml:space="preserve">The idea to create </w:t>
+      </w:r>
+      <w:proofErr w:type="gramStart"/>
+      <w:r>
+        <w:t>own</w:t>
+      </w:r>
+      <w:proofErr w:type="gramEnd"/>
+      <w:r>
+        <w:t xml:space="preserve"> tool for analyzing network protocols on different layers is very interesting. I have learned a lot of new things. Too bad that only the </w:t>
+      </w:r>
+      <w:proofErr w:type="spellStart"/>
+      <w:r>
+        <w:t>yaml</w:t>
+      </w:r>
+      <w:proofErr w:type="spellEnd"/>
+      <w:r>
+        <w:t xml:space="preserve"> output that we are forced to do cannot be changed. I would add/change a couple of things there. But I understand that </w:t>
+      </w:r>
+      <w:proofErr w:type="spellStart"/>
+      <w:proofErr w:type="gramStart"/>
+      <w:r>
+        <w:t>its</w:t>
+      </w:r>
+      <w:proofErr w:type="spellEnd"/>
+      <w:proofErr w:type="gramEnd"/>
+      <w:r>
+        <w:t xml:space="preserve"> easier to control and check them for specified schema.</w:t>
       </w:r>
     </w:p>
     <w:p>
@@ -2173,8 +2925,13 @@
       </w:pPr>
       <w:bookmarkStart w:id="18" w:name="used-libraries"/>
       <w:r>
-        <w:t>Used libraries</w:t>
-      </w:r>
+        <w:t xml:space="preserve">Used </w:t>
+      </w:r>
+      <w:proofErr w:type="gramStart"/>
+      <w:r>
+        <w:t>libraries</w:t>
+      </w:r>
+      <w:proofErr w:type="gramEnd"/>
     </w:p>
     <w:p>
       <w:pPr>
@@ -2184,6 +2941,7 @@
           <w:numId w:val="8"/>
         </w:numPr>
       </w:pPr>
+      <w:proofErr w:type="spellStart"/>
       <w:r>
         <w:rPr>
           <w:b/>
@@ -2191,9 +2949,23 @@
         </w:rPr>
         <w:t>scapy</w:t>
       </w:r>
-      <w:r>
-        <w:t xml:space="preserve"> - for reading pcap file and creating packets</w:t>
-      </w:r>
+      <w:proofErr w:type="spellEnd"/>
+      <w:r>
+        <w:t xml:space="preserve"> - for reading </w:t>
+      </w:r>
+      <w:proofErr w:type="spellStart"/>
+      <w:r>
+        <w:t>pcap</w:t>
+      </w:r>
+      <w:proofErr w:type="spellEnd"/>
+      <w:r>
+        <w:t xml:space="preserve"> file and creating </w:t>
+      </w:r>
+      <w:proofErr w:type="gramStart"/>
+      <w:r>
+        <w:t>packets</w:t>
+      </w:r>
+      <w:proofErr w:type="gramEnd"/>
     </w:p>
     <w:p>
       <w:pPr>
@@ -2203,6 +2975,7 @@
           <w:numId w:val="8"/>
         </w:numPr>
       </w:pPr>
+      <w:proofErr w:type="spellStart"/>
       <w:r>
         <w:rPr>
           <w:b/>
@@ -2210,6 +2983,7 @@
         </w:rPr>
         <w:t>argparse</w:t>
       </w:r>
+      <w:proofErr w:type="spellEnd"/>
       <w:r>
         <w:t xml:space="preserve"> - for parsing input arguments</w:t>
       </w:r>
@@ -2222,6 +2996,8 @@
           <w:numId w:val="8"/>
         </w:numPr>
       </w:pPr>
+      <w:proofErr w:type="spellStart"/>
+      <w:proofErr w:type="gramStart"/>
       <w:r>
         <w:rPr>
           <w:b/>
@@ -2229,8 +3005,18 @@
         </w:rPr>
         <w:t>ruamel.yaml</w:t>
       </w:r>
-      <w:r>
-        <w:t xml:space="preserve"> - for creating yaml output</w:t>
+      <w:proofErr w:type="spellEnd"/>
+      <w:proofErr w:type="gramEnd"/>
+      <w:r>
+        <w:t xml:space="preserve"> - for creating </w:t>
+      </w:r>
+      <w:proofErr w:type="spellStart"/>
+      <w:r>
+        <w:t>yaml</w:t>
+      </w:r>
+      <w:proofErr w:type="spellEnd"/>
+      <w:r>
+        <w:t xml:space="preserve"> output</w:t>
       </w:r>
     </w:p>
     <w:p>
@@ -2240,8 +3026,14 @@
       <w:bookmarkStart w:id="19" w:name="used-tools"/>
       <w:bookmarkEnd w:id="18"/>
       <w:r>
-        <w:t>Used tools</w:t>
-      </w:r>
+        <w:lastRenderedPageBreak/>
+        <w:t xml:space="preserve">Used </w:t>
+      </w:r>
+      <w:proofErr w:type="gramStart"/>
+      <w:r>
+        <w:t>tools</w:t>
+      </w:r>
+      <w:proofErr w:type="gramEnd"/>
     </w:p>
     <w:p>
       <w:pPr>
@@ -2251,6 +3043,7 @@
           <w:numId w:val="9"/>
         </w:numPr>
       </w:pPr>
+      <w:proofErr w:type="spellStart"/>
       <w:r>
         <w:rPr>
           <w:b/>
@@ -2258,6 +3051,7 @@
         </w:rPr>
         <w:t>vscode</w:t>
       </w:r>
+      <w:proofErr w:type="spellEnd"/>
       <w:r>
         <w:t xml:space="preserve"> - for writing code</w:t>
       </w:r>
@@ -2270,6 +3064,7 @@
           <w:numId w:val="9"/>
         </w:numPr>
       </w:pPr>
+      <w:proofErr w:type="spellStart"/>
       <w:r>
         <w:rPr>
           <w:b/>
@@ -2277,9 +3072,15 @@
         </w:rPr>
         <w:t>wireshark</w:t>
       </w:r>
-      <w:r>
-        <w:t xml:space="preserve"> - for testing and debugging</w:t>
-      </w:r>
+      <w:proofErr w:type="spellEnd"/>
+      <w:r>
+        <w:t xml:space="preserve"> - for testing and </w:t>
+      </w:r>
+      <w:proofErr w:type="gramStart"/>
+      <w:r>
+        <w:t>debugging</w:t>
+      </w:r>
+      <w:proofErr w:type="gramEnd"/>
     </w:p>
     <w:p>
       <w:pPr>
@@ -2307,8 +3108,13 @@
       <w:bookmarkStart w:id="20" w:name="used-sources"/>
       <w:bookmarkEnd w:id="19"/>
       <w:r>
-        <w:t>Used sources</w:t>
-      </w:r>
+        <w:t xml:space="preserve">Used </w:t>
+      </w:r>
+      <w:proofErr w:type="gramStart"/>
+      <w:r>
+        <w:t>sources</w:t>
+      </w:r>
+      <w:proofErr w:type="gramEnd"/>
     </w:p>
     <w:p>
       <w:pPr>
@@ -3147,7 +3953,6 @@
   <w:style w:type="character" w:default="1" w:styleId="DefaultParagraphFont">
     <w:name w:val="Default Paragraph Font"/>
     <w:uiPriority w:val="1"/>
-    <w:semiHidden/>
     <w:unhideWhenUsed/>
   </w:style>
   <w:style w:type="table" w:default="1" w:styleId="TableNormal">
